--- a/Rapport/Documents/Assets/Cahier des charges - Elaboration - lot d'informations à produire.docx
+++ b/Rapport/Documents/Assets/Cahier des charges - Elaboration - lot d'informations à produire.docx
@@ -11,7 +11,13 @@
         </w:numPr>
       </w:pPr>
       <w:r>
-        <w:t>Objectif : Le but de ce lot est de produire le code d'une application mobile qui sera installée sur un iPhone. Le code doit être écrit dans un langage compilable qui permettra une installation aisée de l'application.</w:t>
+        <w:t xml:space="preserve">Objectif : Le but de ce lot est de produire le code d'une application mobile qui sera installée sur un </w:t>
+      </w:r>
+      <w:r>
+        <w:t xml:space="preserve">appareil </w:t>
+      </w:r>
+      <w:r>
+        <w:t>iPhone. Le code doit être écrit dans un langage compilable qui permettra une installation aisée de l'application.</w:t>
       </w:r>
     </w:p>
     <w:p>
@@ -36,7 +42,7 @@
       </w:r>
       <w:proofErr w:type="spellEnd"/>
       <w:r>
-        <w:t>-RPC. Il est important de décrire en détail les fonctionnalités de ce protocole et les raisons de ce choix. Cette étape est importante pour garantir une communication efficace entre l'application mobile et le serveur Odoo.</w:t>
+        <w:t>-RPC.</w:t>
       </w:r>
     </w:p>
     <w:sectPr>
